--- a/Diplom_pechat.docx
+++ b/Diplom_pechat.docx
@@ -25786,7 +25786,7 @@
           <v:shape id="_x0000_i1025" type="#_x0000_t75" style="width:113.9pt;height:37.6pt" o:ole="" fillcolor="window">
             <v:imagedata r:id="rId37" o:title=""/>
           </v:shape>
-          <o:OLEObject Type="Embed" ProgID="Equation.3" ShapeID="_x0000_i1025" DrawAspect="Content" ObjectID="_1621763881" r:id="rId38"/>
+          <o:OLEObject Type="Embed" ProgID="Equation.3" ShapeID="_x0000_i1025" DrawAspect="Content" ObjectID="_1621795131" r:id="rId38"/>
         </w:object>
       </w:r>
       <w:r>
@@ -25961,7 +25961,7 @@
           <v:shape id="_x0000_i1026" type="#_x0000_t75" style="width:1in;height:41.9pt" o:ole="">
             <v:imagedata r:id="rId39" o:title=""/>
           </v:shape>
-          <o:OLEObject Type="Embed" ProgID="Equation.DSMT4" ShapeID="_x0000_i1026" DrawAspect="Content" ObjectID="_1621763882" r:id="rId40"/>
+          <o:OLEObject Type="Embed" ProgID="Equation.DSMT4" ShapeID="_x0000_i1026" DrawAspect="Content" ObjectID="_1621795132" r:id="rId40"/>
         </w:object>
       </w:r>
       <w:r>
@@ -26139,7 +26139,7 @@
           <v:shape id="_x0000_i1027" type="#_x0000_t75" style="width:1in;height:37.6pt" o:ole="">
             <v:imagedata r:id="rId41" o:title=""/>
           </v:shape>
-          <o:OLEObject Type="Embed" ProgID="Equation.DSMT4" ShapeID="_x0000_i1027" DrawAspect="Content" ObjectID="_1621763883" r:id="rId42"/>
+          <o:OLEObject Type="Embed" ProgID="Equation.DSMT4" ShapeID="_x0000_i1027" DrawAspect="Content" ObjectID="_1621795133" r:id="rId42"/>
         </w:object>
       </w:r>
     </w:p>
@@ -30839,10 +30839,10 @@
           <w:szCs w:val="28"/>
         </w:rPr>
         <w:object w:dxaOrig="8632" w:dyaOrig="5404" w14:anchorId="00C202F8">
-          <v:shape id="_x0000_i1028" type="#_x0000_t75" style="width:623.3pt;height:390.1pt" o:ole="">
+          <v:shape id="_x0000_i1028" type="#_x0000_t75" style="width:623.25pt;height:390.15pt" o:ole="">
             <v:imagedata r:id="rId44" o:title=""/>
           </v:shape>
-          <o:OLEObject Type="Embed" ProgID="Unknown" ShapeID="_x0000_i1028" DrawAspect="Content" ObjectID="_1621763884" r:id="rId45"/>
+          <o:OLEObject Type="Embed" ProgID="Unknown" ShapeID="_x0000_i1028" DrawAspect="Content" ObjectID="_1621795134" r:id="rId45"/>
         </w:object>
       </w:r>
     </w:p>
@@ -35435,10 +35435,10 @@
           <w:szCs w:val="28"/>
         </w:rPr>
         <w:object w:dxaOrig="940" w:dyaOrig="620" w14:anchorId="2DF8927A">
-          <v:shape id="_x0000_i1029" type="#_x0000_t75" style="width:47.3pt;height:31.15pt" o:ole="">
+          <v:shape id="_x0000_i1029" type="#_x0000_t75" style="width:47.25pt;height:31.5pt" o:ole="">
             <v:imagedata r:id="rId46" o:title=""/>
           </v:shape>
-          <o:OLEObject Type="Embed" ProgID="Equation.DSMT4" ShapeID="_x0000_i1029" DrawAspect="Content" ObjectID="_1621763885" r:id="rId47"/>
+          <o:OLEObject Type="Embed" ProgID="Equation.DSMT4" ShapeID="_x0000_i1029" DrawAspect="Content" ObjectID="_1621795135" r:id="rId47"/>
         </w:object>
       </w:r>
       <w:r>
@@ -35547,10 +35547,10 @@
           <w:szCs w:val="28"/>
         </w:rPr>
         <w:object w:dxaOrig="1900" w:dyaOrig="620" w14:anchorId="34181682">
-          <v:shape id="_x0000_i1030" type="#_x0000_t75" style="width:94.55pt;height:31.15pt" o:ole="">
+          <v:shape id="_x0000_i1030" type="#_x0000_t75" style="width:94.5pt;height:31.5pt" o:ole="">
             <v:imagedata r:id="rId48" o:title=""/>
           </v:shape>
-          <o:OLEObject Type="Embed" ProgID="Equation.DSMT4" ShapeID="_x0000_i1030" DrawAspect="Content" ObjectID="_1621763886" r:id="rId49"/>
+          <o:OLEObject Type="Embed" ProgID="Equation.DSMT4" ShapeID="_x0000_i1030" DrawAspect="Content" ObjectID="_1621795136" r:id="rId49"/>
         </w:object>
       </w:r>
       <w:r>
@@ -35786,10 +35786,10 @@
           <w:szCs w:val="28"/>
         </w:rPr>
         <w:object w:dxaOrig="2280" w:dyaOrig="320" w14:anchorId="1B244372">
-          <v:shape id="_x0000_i1031" type="#_x0000_t75" style="width:112.85pt;height:15.05pt" o:ole="">
+          <v:shape id="_x0000_i1031" type="#_x0000_t75" style="width:112.5pt;height:15pt" o:ole="">
             <v:imagedata r:id="rId50" o:title=""/>
           </v:shape>
-          <o:OLEObject Type="Embed" ProgID="Equation.DSMT4" ShapeID="_x0000_i1031" DrawAspect="Content" ObjectID="_1621763887" r:id="rId51"/>
+          <o:OLEObject Type="Embed" ProgID="Equation.DSMT4" ShapeID="_x0000_i1031" DrawAspect="Content" ObjectID="_1621795137" r:id="rId51"/>
         </w:object>
       </w:r>
     </w:p>
@@ -39594,10 +39594,10 @@
           <w:szCs w:val="28"/>
         </w:rPr>
         <w:object w:dxaOrig="200" w:dyaOrig="180" w14:anchorId="593C2FD0">
-          <v:shape id="_x0000_i1032" type="#_x0000_t75" style="width:13.95pt;height:15.05pt" o:ole="" o:bullet="t">
+          <v:shape id="_x0000_i1032" type="#_x0000_t75" style="width:14.25pt;height:15pt" o:ole="" o:bullet="t">
             <v:imagedata r:id="rId52" o:title=""/>
           </v:shape>
-          <o:OLEObject Type="Embed" ProgID="Equation.DSMT4" ShapeID="_x0000_i1032" DrawAspect="Content" ObjectID="_1621763888" r:id="rId53"/>
+          <o:OLEObject Type="Embed" ProgID="Equation.DSMT4" ShapeID="_x0000_i1032" DrawAspect="Content" ObjectID="_1621795138" r:id="rId53"/>
         </w:object>
       </w:r>
       <w:r>
@@ -39795,10 +39795,10 @@
           <w:szCs w:val="28"/>
         </w:rPr>
         <w:object w:dxaOrig="200" w:dyaOrig="180" w14:anchorId="75031404">
-          <v:shape id="_x0000_i1033" type="#_x0000_t75" style="width:13.95pt;height:15.05pt" o:ole="" o:bullet="t">
+          <v:shape id="_x0000_i1033" type="#_x0000_t75" style="width:14.25pt;height:15pt" o:ole="" o:bullet="t">
             <v:imagedata r:id="rId52" o:title=""/>
           </v:shape>
-          <o:OLEObject Type="Embed" ProgID="Equation.DSMT4" ShapeID="_x0000_i1033" DrawAspect="Content" ObjectID="_1621763889" r:id="rId54"/>
+          <o:OLEObject Type="Embed" ProgID="Equation.DSMT4" ShapeID="_x0000_i1033" DrawAspect="Content" ObjectID="_1621795139" r:id="rId54"/>
         </w:object>
       </w:r>
       <w:r>
@@ -42392,549 +42392,554 @@
       <w:r>
         <w:t>ИСПОЛЬЗУЕМЫХ ИСТОЧНИКОВ</w:t>
       </w:r>
+    </w:p>
+    <w:p/>
+    <w:p>
+      <w:r>
+        <w:t>1. «Национальная психологическая энциклопедия, экспериментальное обучение», электронный ресурс: https://vocabulary.ru/termin/eksperimentalnoe-obuchenie.html, дата обращения 15.03.2019;</w:t>
+      </w:r>
+    </w:p>
+    <w:p>
+      <w:r>
+        <w:t xml:space="preserve">2. «Всё о </w:t>
+      </w:r>
+      <w:r>
+        <w:rPr>
+          <w:lang w:val="en-US"/>
+        </w:rPr>
+        <w:t>CTF</w:t>
+      </w:r>
+      <w:r>
+        <w:t xml:space="preserve"> в России», электронный ресурс: https://ctfnews.ru/what-is-ctf/, дата обращения 16.03.2019;</w:t>
+      </w:r>
+    </w:p>
+    <w:p>
+      <w:r>
+        <w:t>3. «</w:t>
+      </w:r>
+      <w:r>
+        <w:rPr>
+          <w:lang w:val="en-US"/>
+        </w:rPr>
+        <w:t>GitHub</w:t>
+      </w:r>
+      <w:r>
+        <w:t xml:space="preserve">, </w:t>
+      </w:r>
+      <w:r>
+        <w:rPr>
+          <w:lang w:val="en-US"/>
+        </w:rPr>
+        <w:t>CTFd</w:t>
+      </w:r>
+      <w:r>
+        <w:t>», электронный ресурс: https://github.com/CTFd/CTFd, дата обращения 20.03.2019;</w:t>
+      </w:r>
+    </w:p>
+    <w:p>
+      <w:r>
+        <w:t xml:space="preserve">4. </w:t>
+      </w:r>
+      <w:r>
+        <w:t>«</w:t>
+      </w:r>
+      <w:r>
+        <w:rPr>
+          <w:lang w:val="en-US"/>
+        </w:rPr>
+        <w:t>GitHub</w:t>
+      </w:r>
+      <w:r>
+        <w:t xml:space="preserve">, </w:t>
+      </w:r>
+      <w:r>
+        <w:rPr>
+          <w:lang w:val="en-US"/>
+        </w:rPr>
+        <w:t>Basi</w:t>
+      </w:r>
+      <w:r>
+        <w:rPr>
+          <w:lang w:val="en-US"/>
+        </w:rPr>
+        <w:t>c</w:t>
+      </w:r>
+      <w:r>
+        <w:t>-</w:t>
+      </w:r>
+      <w:r>
+        <w:rPr>
+          <w:lang w:val="en-US"/>
+        </w:rPr>
+        <w:t>Deployment</w:t>
+      </w:r>
+      <w:r>
+        <w:t>», электронный ресурс: https://github.com/CTFd/CTFd/wiki/Basic-Deployment, дата обращения 20.03.2019;</w:t>
+      </w:r>
+    </w:p>
+    <w:p>
+      <w:r>
+        <w:t>5. «</w:t>
+      </w:r>
+      <w:r>
+        <w:rPr>
+          <w:lang w:val="en-US"/>
+        </w:rPr>
+        <w:t>CTFd</w:t>
+      </w:r>
+      <w:r>
+        <w:t>», электронный ресурс: https://ctfd.io, дата обращения 20.03.2019;</w:t>
+      </w:r>
+    </w:p>
+    <w:p>
+      <w:r>
+        <w:t>6. «</w:t>
+      </w:r>
+      <w:r>
+        <w:rPr>
+          <w:lang w:val="en-US"/>
+        </w:rPr>
+        <w:t>GitHub</w:t>
+      </w:r>
+      <w:r>
+        <w:t xml:space="preserve">, </w:t>
+      </w:r>
+      <w:r>
+        <w:rPr>
+          <w:lang w:val="en-US"/>
+        </w:rPr>
+        <w:t>Project</w:t>
+      </w:r>
+      <w:r>
+        <w:t xml:space="preserve"> </w:t>
+      </w:r>
+      <w:r>
+        <w:rPr>
+          <w:lang w:val="en-US"/>
+        </w:rPr>
+        <w:t>Asya</w:t>
+      </w:r>
+      <w:r>
+        <w:t>», электронный ресурс: https://github.com/KevaTeam/ProjectAsya, дата обращения: 25.03.2019;</w:t>
+      </w:r>
+    </w:p>
+    <w:p>
+      <w:r>
+        <w:t xml:space="preserve">7. «Вконтакте, сообщество </w:t>
+      </w:r>
+      <w:r>
+        <w:rPr>
+          <w:lang w:val="en-US"/>
+        </w:rPr>
+        <w:t>KevaTeam</w:t>
+      </w:r>
+      <w:r>
+        <w:t>», электронный ресурс: https://vk.com/kevactf, дата обращения 26.03.2019;</w:t>
+      </w:r>
+    </w:p>
+    <w:p>
+      <w:r>
+        <w:t xml:space="preserve"> 8. «Вконтакте,  сообщество жюрейной системы </w:t>
+      </w:r>
+      <w:r>
+        <w:rPr>
+          <w:lang w:val="en-US"/>
+        </w:rPr>
+        <w:t>Hackerdom</w:t>
+      </w:r>
+      <w:r>
+        <w:t>», электронный ресурс: https://vk.com/hackerdom, дата обращения 26.03.2019;</w:t>
+      </w:r>
+    </w:p>
+    <w:p>
+      <w:r>
+        <w:t>9. «</w:t>
+      </w:r>
+      <w:r>
+        <w:rPr>
+          <w:lang w:val="en-US"/>
+        </w:rPr>
+        <w:t>Habr</w:t>
+      </w:r>
+      <w:r>
+        <w:t xml:space="preserve">, </w:t>
+      </w:r>
+      <w:r>
+        <w:rPr>
+          <w:lang w:val="en-US"/>
+        </w:rPr>
+        <w:t>SibirCTF</w:t>
+      </w:r>
+      <w:r>
+        <w:t xml:space="preserve"> 2015: как это было», электронный ресурс: https://habr.com/ru/post/263473/, дата обращения 27.03.2019;</w:t>
+      </w:r>
+    </w:p>
+    <w:p>
+      <w:r>
+        <w:t>10. «</w:t>
+      </w:r>
+      <w:r>
+        <w:rPr>
+          <w:lang w:val="en-US"/>
+        </w:rPr>
+        <w:t>GitHub</w:t>
+      </w:r>
+      <w:r>
+        <w:t xml:space="preserve">, </w:t>
+      </w:r>
+      <w:r>
+        <w:rPr>
+          <w:lang w:val="en-US"/>
+        </w:rPr>
+        <w:t>qCTF</w:t>
+      </w:r>
+      <w:r>
+        <w:t>-</w:t>
+      </w:r>
+      <w:r>
+        <w:rPr>
+          <w:lang w:val="en-US"/>
+        </w:rPr>
+        <w:t>School</w:t>
+      </w:r>
+      <w:r>
+        <w:t>-2018», электронный ресурс: https://github.com/HackerDom/qctf-school-2018, дата обращения 28.03.2019;</w:t>
+      </w:r>
+    </w:p>
+    <w:p>
+      <w:r>
+        <w:t>11. «</w:t>
+      </w:r>
+      <w:r>
+        <w:rPr>
+          <w:lang w:val="en-US"/>
+        </w:rPr>
+        <w:t>GitHub</w:t>
+      </w:r>
+      <w:r>
+        <w:t xml:space="preserve">, </w:t>
+      </w:r>
+      <w:r>
+        <w:rPr>
+          <w:lang w:val="en-US"/>
+        </w:rPr>
+        <w:t>drapo</w:t>
+      </w:r>
+      <w:r>
+        <w:t>», электронный ресурс: https://github.com/andgein/drapo, дата обращения 28.03.2019;</w:t>
+      </w:r>
+    </w:p>
+    <w:p>
+      <w:r>
+        <w:t>12. «Википедия: свободная энциклопедия, Facebook», электронный ресурс: https://ru.wikipedia.org/wiki/Facebook, дата обращения 29.03.2019;</w:t>
+      </w:r>
+    </w:p>
+    <w:p>
+      <w:r>
+        <w:lastRenderedPageBreak/>
+        <w:t>13. «</w:t>
+      </w:r>
+      <w:r>
+        <w:rPr>
+          <w:lang w:val="en-US"/>
+        </w:rPr>
+        <w:t>Xakep</w:t>
+      </w:r>
+      <w:r>
+        <w:t>.</w:t>
+      </w:r>
+      <w:r>
+        <w:rPr>
+          <w:lang w:val="en-US"/>
+        </w:rPr>
+        <w:t>ru</w:t>
+      </w:r>
+      <w:r>
+        <w:t xml:space="preserve">, </w:t>
+      </w:r>
+      <w:r>
+        <w:rPr>
+          <w:lang w:val="en-US"/>
+        </w:rPr>
+        <w:t>Facebook</w:t>
+      </w:r>
+      <w:r>
+        <w:t xml:space="preserve"> открыла исходные коды платформы </w:t>
+      </w:r>
+      <w:r>
+        <w:rPr>
+          <w:lang w:val="en-US"/>
+        </w:rPr>
+        <w:t>Capture</w:t>
+      </w:r>
+      <w:r>
+        <w:t xml:space="preserve"> </w:t>
+      </w:r>
+      <w:r>
+        <w:rPr>
+          <w:lang w:val="en-US"/>
+        </w:rPr>
+        <w:t>The</w:t>
+      </w:r>
+      <w:r>
+        <w:t xml:space="preserve"> </w:t>
+      </w:r>
+      <w:r>
+        <w:rPr>
+          <w:lang w:val="en-US"/>
+        </w:rPr>
+        <w:t>Flag</w:t>
+      </w:r>
+      <w:r>
+        <w:t>», электронный ресурс: https://xakep.ru/2016/05/12/facebook-ctf/, дата обращения: 01.04.2019;</w:t>
+      </w:r>
+    </w:p>
+    <w:p>
+      <w:pPr>
+        <w:rPr>
+          <w:lang w:val="en-US"/>
+        </w:rPr>
+      </w:pPr>
+      <w:r>
+        <w:rPr>
+          <w:lang w:val="en-US"/>
+        </w:rPr>
+        <w:t xml:space="preserve">14. «Facebook,  Facebook CTF is Now Open Source», </w:t>
+      </w:r>
+      <w:r>
+        <w:t>электронный</w:t>
+      </w:r>
+      <w:r>
+        <w:rPr>
+          <w:lang w:val="en-US"/>
+        </w:rPr>
+        <w:t xml:space="preserve"> </w:t>
+      </w:r>
+      <w:r>
+        <w:t>ресурс</w:t>
+      </w:r>
+      <w:r>
+        <w:rPr>
+          <w:lang w:val="en-US"/>
+        </w:rPr>
+        <w:t xml:space="preserve">: https://www.facebook.com/notes/facebook-ctf/facebook-ctf-is-now-open-source/525464774322241, </w:t>
+      </w:r>
+      <w:r>
+        <w:t>дата</w:t>
+      </w:r>
+      <w:r>
+        <w:rPr>
+          <w:lang w:val="en-US"/>
+        </w:rPr>
+        <w:t xml:space="preserve"> </w:t>
+      </w:r>
+      <w:r>
+        <w:t>обращения</w:t>
+      </w:r>
+      <w:r>
+        <w:rPr>
+          <w:lang w:val="en-US"/>
+        </w:rPr>
+        <w:t>: 02.04.2019;</w:t>
+      </w:r>
+    </w:p>
+    <w:p>
+      <w:r>
+        <w:t xml:space="preserve">15. « </w:t>
+      </w:r>
+      <w:r>
+        <w:rPr>
+          <w:lang w:val="en-US"/>
+        </w:rPr>
+        <w:t>GitHub</w:t>
+      </w:r>
+      <w:r>
+        <w:t xml:space="preserve">, </w:t>
+      </w:r>
+      <w:r>
+        <w:rPr>
+          <w:lang w:val="en-US"/>
+        </w:rPr>
+        <w:t>Volalex</w:t>
+      </w:r>
+      <w:r>
+        <w:t xml:space="preserve">, </w:t>
+      </w:r>
+      <w:r>
+        <w:rPr>
+          <w:lang w:val="en-US"/>
+        </w:rPr>
+        <w:t>SchoolCTF</w:t>
+      </w:r>
+      <w:r>
+        <w:t>», электронный ресурс: https://github.com/volalex/schoolctf, дата обращения: 03.04.2019;</w:t>
+      </w:r>
+    </w:p>
+    <w:p>
+      <w:r>
+        <w:t xml:space="preserve">16 « </w:t>
+      </w:r>
+      <w:r>
+        <w:rPr>
+          <w:lang w:val="en-US"/>
+        </w:rPr>
+        <w:t>GitHub</w:t>
+      </w:r>
+      <w:r>
+        <w:t xml:space="preserve">, </w:t>
+      </w:r>
+      <w:r>
+        <w:rPr>
+          <w:lang w:val="en-US"/>
+        </w:rPr>
+        <w:t>PolMarzia</w:t>
+      </w:r>
+      <w:r>
+        <w:t xml:space="preserve">, </w:t>
+      </w:r>
+      <w:r>
+        <w:rPr>
+          <w:lang w:val="en-US"/>
+        </w:rPr>
+        <w:t>SchoolCTF</w:t>
+      </w:r>
+      <w:r>
+        <w:t xml:space="preserve">», электронный ресурс: </w:t>
+      </w:r>
+      <w:r>
+        <w:rPr>
+          <w:lang w:val="en-US"/>
+        </w:rPr>
+        <w:t>https</w:t>
+      </w:r>
+      <w:r>
+        <w:t>://</w:t>
+      </w:r>
+      <w:r>
+        <w:rPr>
+          <w:lang w:val="en-US"/>
+        </w:rPr>
+        <w:t>github</w:t>
+      </w:r>
+      <w:r>
+        <w:t>.</w:t>
+      </w:r>
+      <w:r>
+        <w:rPr>
+          <w:lang w:val="en-US"/>
+        </w:rPr>
+        <w:t>com</w:t>
+      </w:r>
+      <w:r>
+        <w:t>/</w:t>
+      </w:r>
+      <w:r>
+        <w:rPr>
+          <w:lang w:val="en-US"/>
+        </w:rPr>
+        <w:t>PolMarzia</w:t>
+      </w:r>
+      <w:r>
+        <w:t>/</w:t>
+      </w:r>
+      <w:r>
+        <w:rPr>
+          <w:lang w:val="en-US"/>
+        </w:rPr>
+        <w:t>schoolctf</w:t>
+      </w:r>
+      <w:r>
+        <w:t>, дата обращения: 05.04.2019;</w:t>
+      </w:r>
+    </w:p>
+    <w:p>
+      <w:r>
+        <w:t>17. «</w:t>
+      </w:r>
+      <w:r>
+        <w:rPr>
+          <w:lang w:val="en-US"/>
+        </w:rPr>
+        <w:t>Django</w:t>
+      </w:r>
+      <w:r>
+        <w:t xml:space="preserve"> </w:t>
+      </w:r>
+      <w:r>
+        <w:rPr>
+          <w:lang w:val="en-US"/>
+        </w:rPr>
+        <w:t>Packages</w:t>
+      </w:r>
+      <w:r>
+        <w:t>», электронный ресурс: https://djangopackages.org/, дата обращения 10.04.2019;</w:t>
+      </w:r>
+    </w:p>
+    <w:p>
+      <w:r>
+        <w:t xml:space="preserve">18. «Документация </w:t>
+      </w:r>
+      <w:r>
+        <w:rPr>
+          <w:lang w:val="en-US"/>
+        </w:rPr>
+        <w:t>Django</w:t>
+      </w:r>
+      <w:r>
+        <w:t xml:space="preserve"> 1.9», электронный ресурс: https://djbook.ru/rel1.9/, дата обращения 15.04.2019;</w:t>
+      </w:r>
+    </w:p>
+    <w:p>
+      <w:r>
+        <w:t>19. «</w:t>
+      </w:r>
+      <w:r>
+        <w:t xml:space="preserve">Как и для чего использовать </w:t>
+      </w:r>
+      <w:r>
+        <w:rPr>
+          <w:lang w:val="en-US"/>
+        </w:rPr>
+        <w:t>Docker</w:t>
+      </w:r>
+      <w:r>
+        <w:t>»</w:t>
+      </w:r>
+      <w:r>
+        <w:t>, электронный ресурс: https://guides.hexlet.io/docker/, дата обращения: 20.04.2019;</w:t>
+      </w:r>
+    </w:p>
+    <w:p>
+      <w:r>
+        <w:t>20. «</w:t>
+      </w:r>
+      <w:r>
+        <w:rPr>
+          <w:lang w:val="en-US"/>
+        </w:rPr>
+        <w:t>Docker</w:t>
+      </w:r>
+      <w:r>
+        <w:t>, документация на русском», электронный ресурс: https://docker.crank.ru/docs/, дата обращения: 02.05.2019;</w:t>
+      </w:r>
+    </w:p>
+    <w:p>
+      <w:r>
+        <w:t xml:space="preserve">21. </w:t>
+      </w:r>
+      <w:r>
+        <w:t xml:space="preserve">Сергей Колесников. «Беспроводные сети. Стандарты», электронный ресурс: http://old.ci.ru/inform19_05/p_24.htm, дата обращения </w:t>
+      </w:r>
+      <w:r>
+        <w:t>10.05.2019;</w:t>
+      </w:r>
+    </w:p>
+    <w:p>
+      <w:r>
+        <w:t xml:space="preserve">22. </w:t>
+      </w:r>
       <w:bookmarkStart w:id="53" w:name="_GoBack"/>
       <w:bookmarkEnd w:id="53"/>
-    </w:p>
-    <w:p/>
-    <w:p>
-      <w:r>
-        <w:t>1. «Национальная психологическая энциклопедия, экспериментальное обучение», электронный ресурс: https://vocabulary.ru/termin/eksperimentalnoe-obuchenie.html, дата обращения 15.03.2019;</w:t>
-      </w:r>
-    </w:p>
-    <w:p>
-      <w:r>
-        <w:t xml:space="preserve">2. «Всё о </w:t>
-      </w:r>
-      <w:r>
-        <w:rPr>
-          <w:lang w:val="en-US"/>
-        </w:rPr>
-        <w:t>CTF</w:t>
-      </w:r>
-      <w:r>
-        <w:t xml:space="preserve"> в России», электронный ресурс: https://ctfnews.ru/what-is-ctf/, дата обращения 16.03.2019;</w:t>
-      </w:r>
-    </w:p>
-    <w:p>
-      <w:r>
-        <w:t>3. «</w:t>
-      </w:r>
-      <w:r>
-        <w:rPr>
-          <w:lang w:val="en-US"/>
-        </w:rPr>
-        <w:t>GitHub</w:t>
-      </w:r>
-      <w:r>
-        <w:t xml:space="preserve">, </w:t>
-      </w:r>
-      <w:r>
-        <w:rPr>
-          <w:lang w:val="en-US"/>
-        </w:rPr>
-        <w:t>CTFd</w:t>
-      </w:r>
-      <w:r>
-        <w:t>», электронный ресурс: https://github.com/CTFd/CTFd, дата обращения 20.03.2019;</w:t>
-      </w:r>
-    </w:p>
-    <w:p>
-      <w:r>
-        <w:t xml:space="preserve">4. </w:t>
-      </w:r>
-      <w:r>
-        <w:t>«</w:t>
-      </w:r>
-      <w:r>
-        <w:rPr>
-          <w:lang w:val="en-US"/>
-        </w:rPr>
-        <w:t>GitHub</w:t>
-      </w:r>
-      <w:r>
-        <w:t xml:space="preserve">, </w:t>
-      </w:r>
-      <w:r>
-        <w:rPr>
-          <w:lang w:val="en-US"/>
-        </w:rPr>
-        <w:t>Basi</w:t>
-      </w:r>
-      <w:r>
-        <w:rPr>
-          <w:lang w:val="en-US"/>
-        </w:rPr>
-        <w:t>c</w:t>
-      </w:r>
-      <w:r>
-        <w:t>-</w:t>
-      </w:r>
-      <w:r>
-        <w:rPr>
-          <w:lang w:val="en-US"/>
-        </w:rPr>
-        <w:t>Deployment</w:t>
-      </w:r>
-      <w:r>
-        <w:t>», электронный ресурс: https://github.com/CTFd/CTFd/wiki/Basic-Deployment, дата обращения 20.03.2019;</w:t>
-      </w:r>
-    </w:p>
-    <w:p>
-      <w:r>
-        <w:t>5. «</w:t>
-      </w:r>
-      <w:r>
-        <w:rPr>
-          <w:lang w:val="en-US"/>
-        </w:rPr>
-        <w:t>CTFd</w:t>
-      </w:r>
-      <w:r>
-        <w:t>», электронный ресурс: https://ctfd.io, дата обращения 20.03.2019;</w:t>
-      </w:r>
-    </w:p>
-    <w:p>
-      <w:r>
-        <w:t>6. «</w:t>
-      </w:r>
-      <w:r>
-        <w:rPr>
-          <w:lang w:val="en-US"/>
-        </w:rPr>
-        <w:t>GitHub</w:t>
-      </w:r>
-      <w:r>
-        <w:t xml:space="preserve">, </w:t>
-      </w:r>
-      <w:r>
-        <w:rPr>
-          <w:lang w:val="en-US"/>
-        </w:rPr>
-        <w:t>Project</w:t>
-      </w:r>
-      <w:r>
-        <w:t xml:space="preserve"> </w:t>
-      </w:r>
-      <w:r>
-        <w:rPr>
-          <w:lang w:val="en-US"/>
-        </w:rPr>
-        <w:t>Asya</w:t>
-      </w:r>
-      <w:r>
-        <w:t>», электронный ресурс: https://github.com/KevaTeam/ProjectAsya, дата обращения: 25.03.2019;</w:t>
-      </w:r>
-    </w:p>
-    <w:p>
-      <w:r>
-        <w:t xml:space="preserve">7. «Вконтакте, сообщество </w:t>
-      </w:r>
-      <w:r>
-        <w:rPr>
-          <w:lang w:val="en-US"/>
-        </w:rPr>
-        <w:t>KevaTeam</w:t>
-      </w:r>
-      <w:r>
-        <w:t>», электронный ресурс: https://vk.com/kevactf, дата обращения 26.03.2019;</w:t>
-      </w:r>
-    </w:p>
-    <w:p>
-      <w:r>
-        <w:t xml:space="preserve"> 8. «Вконтакте,  сообщество жюрейной системы </w:t>
-      </w:r>
-      <w:r>
-        <w:rPr>
-          <w:lang w:val="en-US"/>
-        </w:rPr>
-        <w:t>Hackerdom</w:t>
-      </w:r>
-      <w:r>
-        <w:t>», электронный ресурс: https://vk.com/hackerdom, дата обращения 26.03.2019;</w:t>
-      </w:r>
-    </w:p>
-    <w:p>
-      <w:r>
-        <w:t>9. «</w:t>
-      </w:r>
-      <w:r>
-        <w:rPr>
-          <w:lang w:val="en-US"/>
-        </w:rPr>
-        <w:t>Habr</w:t>
-      </w:r>
-      <w:r>
-        <w:t xml:space="preserve">, </w:t>
-      </w:r>
-      <w:r>
-        <w:rPr>
-          <w:lang w:val="en-US"/>
-        </w:rPr>
-        <w:t>SibirCTF</w:t>
-      </w:r>
-      <w:r>
-        <w:t xml:space="preserve"> 2015: как это было», электронный ресурс: https://habr.com/ru/post/263473/, дата обращения 27.03.2019;</w:t>
-      </w:r>
-    </w:p>
-    <w:p>
-      <w:r>
-        <w:t>10. «</w:t>
-      </w:r>
-      <w:r>
-        <w:rPr>
-          <w:lang w:val="en-US"/>
-        </w:rPr>
-        <w:t>GitHub</w:t>
-      </w:r>
-      <w:r>
-        <w:t xml:space="preserve">, </w:t>
-      </w:r>
-      <w:r>
-        <w:rPr>
-          <w:lang w:val="en-US"/>
-        </w:rPr>
-        <w:t>qCTF</w:t>
-      </w:r>
-      <w:r>
-        <w:t>-</w:t>
-      </w:r>
-      <w:r>
-        <w:rPr>
-          <w:lang w:val="en-US"/>
-        </w:rPr>
-        <w:t>School</w:t>
-      </w:r>
-      <w:r>
-        <w:t>-2018», электронный ресурс: https://github.com/HackerDom/qctf-school-2018, дата обращения 28.03.2019;</w:t>
-      </w:r>
-    </w:p>
-    <w:p>
-      <w:r>
-        <w:t>11. «</w:t>
-      </w:r>
-      <w:r>
-        <w:rPr>
-          <w:lang w:val="en-US"/>
-        </w:rPr>
-        <w:t>GitHub</w:t>
-      </w:r>
-      <w:r>
-        <w:t xml:space="preserve">, </w:t>
-      </w:r>
-      <w:r>
-        <w:rPr>
-          <w:lang w:val="en-US"/>
-        </w:rPr>
-        <w:t>drapo</w:t>
-      </w:r>
-      <w:r>
-        <w:t>», электронный ресурс: https://github.com/andgein/drapo, дата обращения 28.03.2019;</w:t>
-      </w:r>
-    </w:p>
-    <w:p>
-      <w:r>
-        <w:t>12. «Википедия: свободная энциклопедия, Facebook», электронный ресурс: https://ru.wikipedia.org/wiki/Facebook, дата обращения 29.03.2019;</w:t>
-      </w:r>
-    </w:p>
-    <w:p>
-      <w:r>
-        <w:lastRenderedPageBreak/>
-        <w:t>13. «</w:t>
-      </w:r>
-      <w:r>
-        <w:rPr>
-          <w:lang w:val="en-US"/>
-        </w:rPr>
-        <w:t>Xakep</w:t>
-      </w:r>
-      <w:r>
-        <w:t>.</w:t>
-      </w:r>
-      <w:r>
-        <w:rPr>
-          <w:lang w:val="en-US"/>
-        </w:rPr>
-        <w:t>ru</w:t>
-      </w:r>
-      <w:r>
-        <w:t xml:space="preserve">, </w:t>
-      </w:r>
-      <w:r>
-        <w:rPr>
-          <w:lang w:val="en-US"/>
-        </w:rPr>
-        <w:t>Facebook</w:t>
-      </w:r>
-      <w:r>
-        <w:t xml:space="preserve"> открыла исходные коды платформы </w:t>
-      </w:r>
-      <w:r>
-        <w:rPr>
-          <w:lang w:val="en-US"/>
-        </w:rPr>
-        <w:t>Capture</w:t>
-      </w:r>
-      <w:r>
-        <w:t xml:space="preserve"> </w:t>
-      </w:r>
-      <w:r>
-        <w:rPr>
-          <w:lang w:val="en-US"/>
-        </w:rPr>
-        <w:t>The</w:t>
-      </w:r>
-      <w:r>
-        <w:t xml:space="preserve"> </w:t>
-      </w:r>
-      <w:r>
-        <w:rPr>
-          <w:lang w:val="en-US"/>
-        </w:rPr>
-        <w:t>Flag</w:t>
-      </w:r>
-      <w:r>
-        <w:t>», электронный ресурс: https://xakep.ru/2016/05/12/facebook-ctf/, дата обращения: 01.04.2019;</w:t>
-      </w:r>
-    </w:p>
-    <w:p>
-      <w:pPr>
-        <w:rPr>
-          <w:lang w:val="en-US"/>
-        </w:rPr>
-      </w:pPr>
-      <w:r>
-        <w:rPr>
-          <w:lang w:val="en-US"/>
-        </w:rPr>
-        <w:t xml:space="preserve">14. «Facebook,  Facebook CTF is Now Open Source», </w:t>
-      </w:r>
-      <w:r>
-        <w:t>электронный</w:t>
-      </w:r>
-      <w:r>
-        <w:rPr>
-          <w:lang w:val="en-US"/>
-        </w:rPr>
-        <w:t xml:space="preserve"> </w:t>
-      </w:r>
-      <w:r>
-        <w:t>ресурс</w:t>
-      </w:r>
-      <w:r>
-        <w:rPr>
-          <w:lang w:val="en-US"/>
-        </w:rPr>
-        <w:t xml:space="preserve">: https://www.facebook.com/notes/facebook-ctf/facebook-ctf-is-now-open-source/525464774322241, </w:t>
-      </w:r>
-      <w:r>
-        <w:t>дата</w:t>
-      </w:r>
-      <w:r>
-        <w:rPr>
-          <w:lang w:val="en-US"/>
-        </w:rPr>
-        <w:t xml:space="preserve"> </w:t>
-      </w:r>
-      <w:r>
-        <w:t>обращения</w:t>
-      </w:r>
-      <w:r>
-        <w:rPr>
-          <w:lang w:val="en-US"/>
-        </w:rPr>
-        <w:t>: 02.04.2019;</w:t>
-      </w:r>
-    </w:p>
-    <w:p>
-      <w:r>
-        <w:t xml:space="preserve">15. « </w:t>
-      </w:r>
-      <w:r>
-        <w:rPr>
-          <w:lang w:val="en-US"/>
-        </w:rPr>
-        <w:t>GitHub</w:t>
-      </w:r>
-      <w:r>
-        <w:t xml:space="preserve">, </w:t>
-      </w:r>
-      <w:r>
-        <w:rPr>
-          <w:lang w:val="en-US"/>
-        </w:rPr>
-        <w:t>Volalex</w:t>
-      </w:r>
-      <w:r>
-        <w:t xml:space="preserve">, </w:t>
-      </w:r>
-      <w:r>
-        <w:rPr>
-          <w:lang w:val="en-US"/>
-        </w:rPr>
-        <w:t>SchoolCTF</w:t>
-      </w:r>
-      <w:r>
-        <w:t>», электронный ресурс: https://github.com/volalex/schoolctf, дата обращения: 03.04.2019;</w:t>
-      </w:r>
-    </w:p>
-    <w:p>
-      <w:r>
-        <w:t xml:space="preserve">16 « </w:t>
-      </w:r>
-      <w:r>
-        <w:rPr>
-          <w:lang w:val="en-US"/>
-        </w:rPr>
-        <w:t>GitHub</w:t>
-      </w:r>
-      <w:r>
-        <w:t xml:space="preserve">, </w:t>
-      </w:r>
-      <w:r>
-        <w:rPr>
-          <w:lang w:val="en-US"/>
-        </w:rPr>
-        <w:t>PolMarzia</w:t>
-      </w:r>
-      <w:r>
-        <w:t xml:space="preserve">, </w:t>
-      </w:r>
-      <w:r>
-        <w:rPr>
-          <w:lang w:val="en-US"/>
-        </w:rPr>
-        <w:t>SchoolCTF</w:t>
-      </w:r>
-      <w:r>
-        <w:t xml:space="preserve">», электронный ресурс: </w:t>
-      </w:r>
-      <w:r>
-        <w:rPr>
-          <w:lang w:val="en-US"/>
-        </w:rPr>
-        <w:t>https</w:t>
-      </w:r>
-      <w:r>
-        <w:t>://</w:t>
-      </w:r>
-      <w:r>
-        <w:rPr>
-          <w:lang w:val="en-US"/>
-        </w:rPr>
-        <w:t>github</w:t>
-      </w:r>
-      <w:r>
-        <w:t>.</w:t>
-      </w:r>
-      <w:r>
-        <w:rPr>
-          <w:lang w:val="en-US"/>
-        </w:rPr>
-        <w:t>com</w:t>
-      </w:r>
-      <w:r>
-        <w:t>/</w:t>
-      </w:r>
-      <w:r>
-        <w:rPr>
-          <w:lang w:val="en-US"/>
-        </w:rPr>
-        <w:t>PolMarzia</w:t>
-      </w:r>
-      <w:r>
-        <w:t>/</w:t>
-      </w:r>
-      <w:r>
-        <w:rPr>
-          <w:lang w:val="en-US"/>
-        </w:rPr>
-        <w:t>schoolctf</w:t>
-      </w:r>
-      <w:r>
-        <w:t>, дата обращения: 05.04.2019;</w:t>
-      </w:r>
-    </w:p>
-    <w:p>
-      <w:r>
-        <w:t>17. «</w:t>
-      </w:r>
-      <w:r>
-        <w:rPr>
-          <w:lang w:val="en-US"/>
-        </w:rPr>
-        <w:t>Django</w:t>
-      </w:r>
-      <w:r>
-        <w:t xml:space="preserve"> </w:t>
-      </w:r>
-      <w:r>
-        <w:rPr>
-          <w:lang w:val="en-US"/>
-        </w:rPr>
-        <w:t>Packages</w:t>
-      </w:r>
-      <w:r>
-        <w:t>», электронный ресурс: https://djangopackages.org/, дата обращения 10.04.2019;</w:t>
-      </w:r>
-    </w:p>
-    <w:p>
-      <w:r>
-        <w:t xml:space="preserve">18. «Документация </w:t>
-      </w:r>
-      <w:r>
-        <w:rPr>
-          <w:lang w:val="en-US"/>
-        </w:rPr>
-        <w:t>Django</w:t>
-      </w:r>
-      <w:r>
-        <w:t xml:space="preserve"> 1.9», электронный ресурс: https://djbook.ru/rel1.9/, дата обращения 15.04.2019;</w:t>
-      </w:r>
-    </w:p>
-    <w:p>
-      <w:r>
-        <w:t>19. «</w:t>
-      </w:r>
-      <w:r>
-        <w:t xml:space="preserve">Как и для чего использовать </w:t>
-      </w:r>
-      <w:r>
-        <w:rPr>
-          <w:lang w:val="en-US"/>
-        </w:rPr>
-        <w:t>Docker</w:t>
-      </w:r>
-      <w:r>
-        <w:t>»</w:t>
-      </w:r>
-      <w:r>
-        <w:t>, электронный ресурс: https://guides.hexlet.io/docker/, дата обращения: 20.04.2019;</w:t>
-      </w:r>
-    </w:p>
-    <w:p>
-      <w:r>
-        <w:t>20. «</w:t>
-      </w:r>
-      <w:r>
-        <w:rPr>
-          <w:lang w:val="en-US"/>
-        </w:rPr>
-        <w:t>Docker</w:t>
-      </w:r>
-      <w:r>
-        <w:t>, документация на русском», электронный ресурс: https://docker.crank.ru/docs/, дата обращения: 02.05.2019;</w:t>
-      </w:r>
-    </w:p>
-    <w:p>
-      <w:r>
-        <w:t xml:space="preserve">21. </w:t>
-      </w:r>
-      <w:r>
-        <w:t xml:space="preserve">Сергей Колесников. «Беспроводные сети. Стандарты», электронный ресурс: http://old.ci.ru/inform19_05/p_24.htm, дата обращения </w:t>
-      </w:r>
-      <w:r>
-        <w:t>10.05.2019;</w:t>
-      </w:r>
     </w:p>
     <w:p>
       <w:pPr>
@@ -57759,7 +57764,6 @@
         <w:docPartUnique/>
       </w:docPartObj>
     </w:sdtPr>
-    <w:sdtEndPr/>
     <w:sdtContent>
       <w:p>
         <w:pPr>
@@ -57844,7 +57848,6 @@
         <w:docPartUnique/>
       </w:docPartObj>
     </w:sdtPr>
-    <w:sdtEndPr/>
     <w:sdtContent>
       <w:p>
         <w:pPr>
@@ -57864,7 +57867,7 @@
           <w:rPr>
             <w:noProof/>
           </w:rPr>
-          <w:t>84</w:t>
+          <w:t>79</w:t>
         </w:r>
         <w:r>
           <w:fldChar w:fldCharType="end"/>
@@ -57891,7 +57894,6 @@
         <w:docPartUnique/>
       </w:docPartObj>
     </w:sdtPr>
-    <w:sdtEndPr/>
     <w:sdtContent>
       <w:p>
         <w:pPr>
@@ -57911,7 +57913,7 @@
           <w:rPr>
             <w:noProof/>
           </w:rPr>
-          <w:t>85</w:t>
+          <w:t>87</w:t>
         </w:r>
         <w:r>
           <w:fldChar w:fldCharType="end"/>
@@ -67176,7 +67178,7 @@
 </file>
 
 <file path=customXml/itemProps1.xml><?xml version="1.0" encoding="utf-8"?>
-<ds:datastoreItem xmlns:ds="http://schemas.openxmlformats.org/officeDocument/2006/customXml" ds:itemID="{D43F8673-212F-4831-9AE9-62A9E4B50573}">
+<ds:datastoreItem xmlns:ds="http://schemas.openxmlformats.org/officeDocument/2006/customXml" ds:itemID="{96E90B5A-5C86-4A8C-86B6-624EA4986496}">
   <ds:schemaRefs>
     <ds:schemaRef ds:uri="http://schemas.openxmlformats.org/officeDocument/2006/bibliography"/>
   </ds:schemaRefs>
